--- a/Posts/2022/10(Oct)/Common Cents/CC_10(Oct)_2022_Paper_or_Plastic.docx
+++ b/Posts/2022/10(Oct)/Common Cents/CC_10(Oct)_2022_Paper_or_Plastic.docx
@@ -1,6 +1,6 @@
 
 <file path=word/document.xml><?xml version="1.0" encoding="utf-8"?>
-<w:document xmlns:wpc="http://schemas.microsoft.com/office/word/2010/wordprocessingCanvas" xmlns:cx="http://schemas.microsoft.com/office/drawing/2014/chartex" xmlns:cx1="http://schemas.microsoft.com/office/drawing/2015/9/8/chartex" xmlns:cx2="http://schemas.microsoft.com/office/drawing/2015/10/21/chartex" xmlns:cx3="http://schemas.microsoft.com/office/drawing/2016/5/9/chartex" xmlns:cx4="http://schemas.microsoft.com/office/drawing/2016/5/10/chartex" xmlns:cx5="http://schemas.microsoft.com/office/drawing/2016/5/11/chartex" xmlns:cx6="http://schemas.microsoft.com/office/drawing/2016/5/12/chartex" xmlns:cx7="http://schemas.microsoft.com/office/drawing/2016/5/13/chartex" xmlns:cx8="http://schemas.microsoft.com/office/drawing/2016/5/14/chartex" xmlns:mc="http://schemas.openxmlformats.org/markup-compatibility/2006" xmlns:aink="http://schemas.microsoft.com/office/drawing/2016/ink" xmlns:am3d="http://schemas.microsoft.com/office/drawing/2017/model3d" xmlns:o="urn:schemas-microsoft-com:office:office" xmlns:oel="http://schemas.microsoft.com/office/2019/extlst" xmlns:r="http://schemas.openxmlformats.org/officeDocument/2006/relationships" xmlns:m="http://schemas.openxmlformats.org/officeDocument/2006/math" xmlns:v="urn:schemas-microsoft-com:vml" xmlns:wp14="http://schemas.microsoft.com/office/word/2010/wordprocessingDrawing" xmlns:wp="http://schemas.openxmlformats.org/drawingml/2006/wordprocessingDrawing" xmlns:w10="urn:schemas-microsoft-com:office:word" xmlns:w="http://schemas.openxmlformats.org/wordprocessingml/2006/main" xmlns:w14="http://schemas.microsoft.com/office/word/2010/wordml" xmlns:w15="http://schemas.microsoft.com/office/word/2012/wordml" xmlns:w16cex="http://schemas.microsoft.com/office/word/2018/wordml/cex" xmlns:w16cid="http://schemas.microsoft.com/office/word/2016/wordml/cid" xmlns:w16="http://schemas.microsoft.com/office/word/2018/wordml" xmlns:w16sdtdh="http://schemas.microsoft.com/office/word/2020/wordml/sdtdatahash" xmlns:w16se="http://schemas.microsoft.com/office/word/2015/wordml/symex" xmlns:wpg="http://schemas.microsoft.com/office/word/2010/wordprocessingGroup" xmlns:wpi="http://schemas.microsoft.com/office/word/2010/wordprocessingInk" xmlns:wne="http://schemas.microsoft.com/office/word/2006/wordml" xmlns:wps="http://schemas.microsoft.com/office/word/2010/wordprocessingShape" mc:Ignorable="w14 w15 w16se w16cid w16 w16cex w16sdtdh wp14">
+<w:document xmlns:wpc="http://schemas.microsoft.com/office/word/2010/wordprocessingCanvas" xmlns:cx="http://schemas.microsoft.com/office/drawing/2014/chartex" xmlns:cx1="http://schemas.microsoft.com/office/drawing/2015/9/8/chartex" xmlns:cx2="http://schemas.microsoft.com/office/drawing/2015/10/21/chartex" xmlns:cx3="http://schemas.microsoft.com/office/drawing/2016/5/9/chartex" xmlns:cx4="http://schemas.microsoft.com/office/drawing/2016/5/10/chartex" xmlns:cx5="http://schemas.microsoft.com/office/drawing/2016/5/11/chartex" xmlns:cx6="http://schemas.microsoft.com/office/drawing/2016/5/12/chartex" xmlns:cx7="http://schemas.microsoft.com/office/drawing/2016/5/13/chartex" xmlns:cx8="http://schemas.microsoft.com/office/drawing/2016/5/14/chartex" xmlns:mc="http://schemas.openxmlformats.org/markup-compatibility/2006" xmlns:aink="http://schemas.microsoft.com/office/drawing/2016/ink" xmlns:am3d="http://schemas.microsoft.com/office/drawing/2017/model3d" xmlns:o="urn:schemas-microsoft-com:office:office" xmlns:oel="http://schemas.microsoft.com/office/2019/extlst" xmlns:r="http://schemas.openxmlformats.org/officeDocument/2006/relationships" xmlns:m="http://schemas.openxmlformats.org/officeDocument/2006/math" xmlns:v="urn:schemas-microsoft-com:vml" xmlns:wp14="http://schemas.microsoft.com/office/word/2010/wordprocessingDrawing" xmlns:wp="http://schemas.openxmlformats.org/drawingml/2006/wordprocessingDrawing" xmlns:w10="urn:schemas-microsoft-com:office:word" xmlns:w="http://schemas.openxmlformats.org/wordprocessingml/2006/main" xmlns:w14="http://schemas.microsoft.com/office/word/2010/wordml" xmlns:w15="http://schemas.microsoft.com/office/word/2012/wordml" xmlns:w16cex="http://schemas.microsoft.com/office/word/2018/wordml/cex" xmlns:w16cid="http://schemas.microsoft.com/office/word/2016/wordml/cid" xmlns:w16="http://schemas.microsoft.com/office/word/2018/wordml" xmlns:w16du="http://schemas.microsoft.com/office/word/2023/wordml/word16du" xmlns:w16sdtdh="http://schemas.microsoft.com/office/word/2020/wordml/sdtdatahash" xmlns:w16sdtfl="http://schemas.microsoft.com/office/word/2024/wordml/sdtformatlock" xmlns:w16se="http://schemas.microsoft.com/office/word/2015/wordml/symex" xmlns:wpg="http://schemas.microsoft.com/office/word/2010/wordprocessingGroup" xmlns:wpi="http://schemas.microsoft.com/office/word/2010/wordprocessingInk" xmlns:wne="http://schemas.microsoft.com/office/word/2006/wordml" xmlns:wps="http://schemas.microsoft.com/office/word/2010/wordprocessingShape" mc:Ignorable="w14 w15 w16se w16cid w16 w16cex w16sdtdh w16sdtfl w16du wp14">
   <w:body>
     <w:p>
       <w:pPr>
@@ -193,7 +193,21 @@
         <w:rPr>
           <w:rFonts w:eastAsia="Times New Roman"/>
         </w:rPr>
-        <w:t xml:space="preserve"> full of can goods and fruit</w:t>
+        <w:t xml:space="preserve"> full of </w:t>
+      </w:r>
+      <w:proofErr w:type="gramStart"/>
+      <w:r>
+        <w:rPr>
+          <w:rFonts w:eastAsia="Times New Roman"/>
+        </w:rPr>
+        <w:t>can</w:t>
+      </w:r>
+      <w:proofErr w:type="gramEnd"/>
+      <w:r>
+        <w:rPr>
+          <w:rFonts w:eastAsia="Times New Roman"/>
+        </w:rPr>
+        <w:t xml:space="preserve"> goods and fruit</w:t>
       </w:r>
       <w:r>
         <w:rPr>
@@ -289,13 +303,7 @@
         <w:rPr>
           <w:rFonts w:eastAsia="Times New Roman"/>
         </w:rPr>
-        <w:t>this household disaster writ small only works with paper bags</w:t>
-      </w:r>
-      <w:r>
-        <w:rPr>
-          <w:rFonts w:eastAsia="Times New Roman"/>
-        </w:rPr>
-        <w:t xml:space="preserve"> and so </w:t>
+        <w:t xml:space="preserve">this household disaster writ small only works with paper bags and so </w:t>
       </w:r>
       <w:r>
         <w:rPr>
@@ -397,7 +405,21 @@
         <w:rPr>
           <w:rFonts w:eastAsia="Times New Roman"/>
         </w:rPr>
-        <w:t xml:space="preserve"> – an obsession that may be coming to an end as more and more people </w:t>
+        <w:t xml:space="preserve"> – an obsession that may be coming to an end as </w:t>
+      </w:r>
+      <w:proofErr w:type="gramStart"/>
+      <w:r>
+        <w:rPr>
+          <w:rFonts w:eastAsia="Times New Roman"/>
+        </w:rPr>
+        <w:t>more and more</w:t>
+      </w:r>
+      <w:proofErr w:type="gramEnd"/>
+      <w:r>
+        <w:rPr>
+          <w:rFonts w:eastAsia="Times New Roman"/>
+        </w:rPr>
+        <w:t xml:space="preserve"> people </w:t>
       </w:r>
       <w:r>
         <w:rPr>
@@ -457,7 +479,21 @@
         <w:rPr>
           <w:rFonts w:eastAsia="Times New Roman"/>
         </w:rPr>
-        <w:t xml:space="preserve"> actually are.</w:t>
+        <w:t xml:space="preserve"> </w:t>
+      </w:r>
+      <w:proofErr w:type="gramStart"/>
+      <w:r>
+        <w:rPr>
+          <w:rFonts w:eastAsia="Times New Roman"/>
+        </w:rPr>
+        <w:t>actually are</w:t>
+      </w:r>
+      <w:proofErr w:type="gramEnd"/>
+      <w:r>
+        <w:rPr>
+          <w:rFonts w:eastAsia="Times New Roman"/>
+        </w:rPr>
+        <w:t>.</w:t>
       </w:r>
       <w:r>
         <w:rPr>
@@ -483,11 +519,19 @@
         </w:rPr>
         <w:t xml:space="preserve">is pendulum shift from paper to plastic and now </w:t>
       </w:r>
-      <w:r>
-        <w:rPr>
-          <w:rFonts w:eastAsia="Times New Roman"/>
-        </w:rPr>
-        <w:t xml:space="preserve">heading </w:t>
+      <w:proofErr w:type="gramStart"/>
+      <w:r>
+        <w:rPr>
+          <w:rFonts w:eastAsia="Times New Roman"/>
+        </w:rPr>
+        <w:t>heading</w:t>
+      </w:r>
+      <w:proofErr w:type="gramEnd"/>
+      <w:r>
+        <w:rPr>
+          <w:rFonts w:eastAsia="Times New Roman"/>
+        </w:rPr>
+        <w:t xml:space="preserve"> </w:t>
       </w:r>
       <w:r>
         <w:rPr>
@@ -788,18 +832,45 @@
           <w:rFonts w:eastAsia="Times New Roman"/>
         </w:rPr>
       </w:pPr>
-    </w:p>
-    <w:p>
-      <w:pPr>
-        <w:rPr>
-          <w:rFonts w:eastAsia="Times New Roman"/>
-        </w:rPr>
-      </w:pPr>
-      <w:r>
-        <w:rPr>
-          <w:rFonts w:eastAsia="Times New Roman"/>
-        </w:rPr>
-        <w:t>&lt;Graduate clip&gt;</w:t>
+      <w:r>
+        <w:rPr>
+          <w:rFonts w:eastAsia="Times New Roman"/>
+        </w:rPr>
+        <w:drawing>
+          <wp:inline distT="0" distB="0" distL="0" distR="0" wp14:anchorId="470B9695" wp14:editId="5B998C72">
+            <wp:extent cx="4000500" cy="2523820"/>
+            <wp:effectExtent l="0" t="0" r="0" b="0"/>
+            <wp:docPr id="1284698007" name="Picture 1" descr="A video of two people&#10;&#10;AI-generated content may be incorrect."/>
+            <wp:cNvGraphicFramePr>
+              <a:graphicFrameLocks xmlns:a="http://schemas.openxmlformats.org/drawingml/2006/main" noChangeAspect="1"/>
+            </wp:cNvGraphicFramePr>
+            <a:graphic xmlns:a="http://schemas.openxmlformats.org/drawingml/2006/main">
+              <a:graphicData uri="http://schemas.openxmlformats.org/drawingml/2006/picture">
+                <pic:pic xmlns:pic="http://schemas.openxmlformats.org/drawingml/2006/picture">
+                  <pic:nvPicPr>
+                    <pic:cNvPr id="1284698007" name="Picture 1" descr="A video of two people&#10;&#10;AI-generated content may be incorrect."/>
+                    <pic:cNvPicPr/>
+                  </pic:nvPicPr>
+                  <pic:blipFill>
+                    <a:blip r:embed="rId5"/>
+                    <a:stretch>
+                      <a:fillRect/>
+                    </a:stretch>
+                  </pic:blipFill>
+                  <pic:spPr>
+                    <a:xfrm>
+                      <a:off x="0" y="0"/>
+                      <a:ext cx="4005376" cy="2526896"/>
+                    </a:xfrm>
+                    <a:prstGeom prst="rect">
+                      <a:avLst/>
+                    </a:prstGeom>
+                  </pic:spPr>
+                </pic:pic>
+              </a:graphicData>
+            </a:graphic>
+          </wp:inline>
+        </w:drawing>
       </w:r>
     </w:p>
     <w:p>
@@ -819,361 +890,7 @@
         <w:rPr>
           <w:rFonts w:eastAsia="Times New Roman"/>
         </w:rPr>
-        <w:t xml:space="preserve">With plastic fever gripping the country, </w:t>
-      </w:r>
-      <w:r>
-        <w:rPr>
-          <w:rFonts w:eastAsia="Times New Roman"/>
-        </w:rPr>
-        <w:t>somewhere</w:t>
-      </w:r>
-      <w:r>
-        <w:rPr>
-          <w:rFonts w:eastAsia="Times New Roman"/>
-        </w:rPr>
-        <w:t xml:space="preserve">, </w:t>
-      </w:r>
-      <w:r>
-        <w:rPr>
-          <w:rFonts w:eastAsia="Times New Roman"/>
-        </w:rPr>
-        <w:t>somehow, a</w:t>
-      </w:r>
-      <w:r>
-        <w:rPr>
-          <w:rFonts w:eastAsia="Times New Roman"/>
-        </w:rPr>
-        <w:t>round the late 1970s or the early 1980s</w:t>
-      </w:r>
-      <w:r>
-        <w:rPr>
-          <w:rFonts w:eastAsia="Times New Roman"/>
-        </w:rPr>
-        <w:t xml:space="preserve">, we collectively </w:t>
-      </w:r>
-      <w:r>
-        <w:rPr>
-          <w:rFonts w:eastAsia="Times New Roman"/>
-        </w:rPr>
-        <w:t xml:space="preserve">decided that </w:t>
-      </w:r>
-      <w:r>
-        <w:rPr>
-          <w:rFonts w:eastAsia="Times New Roman"/>
-        </w:rPr>
-        <w:t>plastic bags were the way to go.</w:t>
-      </w:r>
-      <w:r>
-        <w:rPr>
-          <w:rFonts w:eastAsia="Times New Roman"/>
-        </w:rPr>
-        <w:t xml:space="preserve">  </w:t>
-      </w:r>
-      <w:r>
-        <w:rPr>
-          <w:rFonts w:eastAsia="Times New Roman"/>
-        </w:rPr>
-        <w:t xml:space="preserve">As </w:t>
-      </w:r>
-      <w:r>
-        <w:rPr>
-          <w:rFonts w:eastAsia="Times New Roman"/>
-        </w:rPr>
-        <w:t xml:space="preserve">I remember it, we argued that </w:t>
-      </w:r>
-      <w:r>
-        <w:rPr>
-          <w:rFonts w:eastAsia="Times New Roman"/>
-        </w:rPr>
-        <w:t>p</w:t>
-      </w:r>
-      <w:r>
-        <w:rPr>
-          <w:rFonts w:eastAsia="Times New Roman"/>
-        </w:rPr>
-        <w:t>aper bags</w:t>
-      </w:r>
-      <w:r>
-        <w:rPr>
-          <w:rFonts w:eastAsia="Times New Roman"/>
-        </w:rPr>
-        <w:t xml:space="preserve"> </w:t>
-      </w:r>
-      <w:r>
-        <w:rPr>
-          <w:rFonts w:eastAsia="Times New Roman"/>
-        </w:rPr>
-        <w:t>presented a clear and existential threat to everyone everywhere</w:t>
-      </w:r>
-      <w:r>
-        <w:rPr>
-          <w:rFonts w:eastAsia="Times New Roman"/>
-        </w:rPr>
-        <w:t>,</w:t>
-      </w:r>
-      <w:r>
-        <w:rPr>
-          <w:rFonts w:eastAsia="Times New Roman"/>
-        </w:rPr>
-        <w:t xml:space="preserve"> that </w:t>
-      </w:r>
-      <w:r>
-        <w:rPr>
-          <w:rFonts w:eastAsia="Times New Roman"/>
-        </w:rPr>
-        <w:t xml:space="preserve">we wanted to save </w:t>
-      </w:r>
-      <w:r>
-        <w:rPr>
-          <w:rFonts w:eastAsia="Times New Roman"/>
-        </w:rPr>
-        <w:t>the f</w:t>
-      </w:r>
-      <w:r>
-        <w:rPr>
-          <w:rFonts w:eastAsia="Times New Roman"/>
-        </w:rPr>
-        <w:t>orests</w:t>
-      </w:r>
-      <w:r>
-        <w:rPr>
-          <w:rFonts w:eastAsia="Times New Roman"/>
-        </w:rPr>
-        <w:t>,</w:t>
-      </w:r>
-      <w:r>
-        <w:rPr>
-          <w:rFonts w:eastAsia="Times New Roman"/>
-        </w:rPr>
-        <w:t xml:space="preserve"> and </w:t>
-      </w:r>
-      <w:r>
-        <w:rPr>
-          <w:rFonts w:eastAsia="Times New Roman"/>
-        </w:rPr>
-        <w:t xml:space="preserve">that we could </w:t>
-      </w:r>
-      <w:r>
-        <w:rPr>
-          <w:rFonts w:eastAsia="Times New Roman"/>
-        </w:rPr>
-        <w:t>protect the environment</w:t>
-      </w:r>
-      <w:r>
-        <w:rPr>
-          <w:rFonts w:eastAsia="Times New Roman"/>
-        </w:rPr>
-        <w:t xml:space="preserve"> by using products that </w:t>
-      </w:r>
-      <w:r>
-        <w:rPr>
-          <w:rFonts w:eastAsia="Times New Roman"/>
-        </w:rPr>
-        <w:t>came from organic materials made from living organisms long since expired.  Of course,</w:t>
-      </w:r>
-      <w:r>
-        <w:rPr>
-          <w:rFonts w:eastAsia="Times New Roman"/>
-        </w:rPr>
-        <w:t xml:space="preserve"> </w:t>
-      </w:r>
-      <w:r>
-        <w:rPr>
-          <w:rFonts w:eastAsia="Times New Roman"/>
-        </w:rPr>
-        <w:t>behind the scenes,</w:t>
-      </w:r>
-      <w:r>
-        <w:rPr>
-          <w:rFonts w:eastAsia="Times New Roman"/>
-        </w:rPr>
-        <w:t xml:space="preserve"> there were </w:t>
-      </w:r>
-      <w:r>
-        <w:rPr>
-          <w:rFonts w:eastAsia="Times New Roman"/>
-        </w:rPr>
-        <w:t xml:space="preserve">undoubtedly </w:t>
-      </w:r>
-      <w:r>
-        <w:rPr>
-          <w:rFonts w:eastAsia="Times New Roman"/>
-        </w:rPr>
-        <w:t xml:space="preserve">rational cost-benefit analyses being performed </w:t>
-      </w:r>
-      <w:r>
-        <w:rPr>
-          <w:rFonts w:eastAsia="Times New Roman"/>
-        </w:rPr>
-        <w:t xml:space="preserve">that showed corporations </w:t>
-      </w:r>
-      <w:r>
-        <w:rPr>
-          <w:rFonts w:eastAsia="Times New Roman"/>
-        </w:rPr>
-        <w:t xml:space="preserve">the </w:t>
-      </w:r>
-      <w:r>
-        <w:rPr>
-          <w:rFonts w:eastAsia="Times New Roman"/>
-        </w:rPr>
-        <w:t>sav</w:t>
-      </w:r>
-      <w:r>
-        <w:rPr>
-          <w:rFonts w:eastAsia="Times New Roman"/>
-        </w:rPr>
-        <w:t xml:space="preserve">ing that </w:t>
-      </w:r>
-      <w:r>
-        <w:rPr>
-          <w:rFonts w:eastAsia="Times New Roman"/>
-        </w:rPr>
-        <w:t xml:space="preserve">plastic bags </w:t>
-      </w:r>
-      <w:r>
-        <w:rPr>
-          <w:rFonts w:eastAsia="Times New Roman"/>
-        </w:rPr>
-        <w:t xml:space="preserve">promised given that </w:t>
-      </w:r>
-      <w:r>
-        <w:rPr>
-          <w:rFonts w:eastAsia="Times New Roman"/>
-        </w:rPr>
-        <w:t>they are generally lighter</w:t>
-      </w:r>
-      <w:r>
-        <w:rPr>
-          <w:rFonts w:eastAsia="Times New Roman"/>
-        </w:rPr>
-        <w:t xml:space="preserve"> than paper bags</w:t>
-      </w:r>
-      <w:r>
-        <w:rPr>
-          <w:rFonts w:eastAsia="Times New Roman"/>
-        </w:rPr>
-        <w:t xml:space="preserve">.  Assuredly, there was also </w:t>
-      </w:r>
-      <w:r>
-        <w:rPr>
-          <w:rFonts w:eastAsia="Times New Roman"/>
-        </w:rPr>
-        <w:t xml:space="preserve">lobbying being done </w:t>
-      </w:r>
-      <w:r>
-        <w:rPr>
-          <w:rFonts w:eastAsia="Times New Roman"/>
-        </w:rPr>
-        <w:t>by the plastics industry more vigorously than the paper industry</w:t>
-      </w:r>
-      <w:r>
-        <w:rPr>
-          <w:rFonts w:eastAsia="Times New Roman"/>
-        </w:rPr>
-        <w:t>.  But</w:t>
-      </w:r>
-      <w:r>
-        <w:rPr>
-          <w:rFonts w:eastAsia="Times New Roman"/>
-        </w:rPr>
-        <w:t xml:space="preserve"> none of this made it through</w:t>
-      </w:r>
-      <w:r>
-        <w:rPr>
-          <w:rFonts w:eastAsia="Times New Roman"/>
-        </w:rPr>
-        <w:t xml:space="preserve"> to the average Joe</w:t>
-      </w:r>
-      <w:r>
-        <w:rPr>
-          <w:rFonts w:eastAsia="Times New Roman"/>
-        </w:rPr>
-        <w:t xml:space="preserve">.  </w:t>
-      </w:r>
-      <w:r>
-        <w:rPr>
-          <w:rFonts w:eastAsia="Times New Roman"/>
-        </w:rPr>
-        <w:t xml:space="preserve">The slickest devices of Madison Avenue </w:t>
-      </w:r>
-      <w:r>
-        <w:rPr>
-          <w:rFonts w:eastAsia="Times New Roman"/>
-        </w:rPr>
-        <w:t xml:space="preserve">packaged the </w:t>
-      </w:r>
-      <w:r>
-        <w:rPr>
-          <w:rFonts w:eastAsia="Times New Roman"/>
-        </w:rPr>
-        <w:t xml:space="preserve">changed, which Evans describes as </w:t>
-      </w:r>
-      <w:r>
-        <w:rPr>
-          <w:rFonts w:eastAsia="Times New Roman"/>
-        </w:rPr>
-        <w:t>a “</w:t>
-      </w:r>
-      <w:r>
-        <w:rPr>
-          <w:rFonts w:eastAsia="Times New Roman"/>
-        </w:rPr>
-        <w:t xml:space="preserve">transition </w:t>
-      </w:r>
-      <w:r>
-        <w:rPr>
-          <w:rFonts w:eastAsia="Times New Roman"/>
-        </w:rPr>
-        <w:t xml:space="preserve">[that] </w:t>
-      </w:r>
-      <w:r>
-        <w:rPr>
-          <w:rFonts w:eastAsia="Times New Roman"/>
-        </w:rPr>
-        <w:t>was out of the hands of the consumer</w:t>
-      </w:r>
-      <w:r>
-        <w:rPr>
-          <w:rFonts w:eastAsia="Times New Roman"/>
-        </w:rPr>
-        <w:t xml:space="preserve">, </w:t>
-      </w:r>
-      <w:r>
-        <w:rPr>
-          <w:rFonts w:eastAsia="Times New Roman"/>
-        </w:rPr>
-        <w:t xml:space="preserve">from paper to plastic as friendly to both Mother Nature and our wallets.  Deep down, I </w:t>
-      </w:r>
-      <w:r>
-        <w:rPr>
-          <w:rFonts w:eastAsia="Times New Roman"/>
-        </w:rPr>
-        <w:t xml:space="preserve">still </w:t>
-      </w:r>
-      <w:r>
-        <w:rPr>
-          <w:rFonts w:eastAsia="Times New Roman"/>
-        </w:rPr>
-        <w:t xml:space="preserve">suspect that </w:t>
-      </w:r>
-      <w:r>
-        <w:rPr>
-          <w:rFonts w:eastAsia="Times New Roman"/>
-        </w:rPr>
-        <w:t xml:space="preserve">all those movie gags had a powerful effect on our subconscious and we all bought whatever </w:t>
-      </w:r>
-      <w:r>
-        <w:rPr>
-          <w:rFonts w:eastAsia="Times New Roman"/>
-        </w:rPr>
-        <w:t xml:space="preserve">excuse </w:t>
-      </w:r>
-      <w:r>
-        <w:rPr>
-          <w:rFonts w:eastAsia="Times New Roman"/>
-        </w:rPr>
-        <w:t xml:space="preserve">spared us from being the butt of the joke.  </w:t>
+        <w:t>&lt;Graduate clip&gt;</w:t>
       </w:r>
     </w:p>
     <w:p>
@@ -1193,6 +910,363 @@
         <w:rPr>
           <w:rFonts w:eastAsia="Times New Roman"/>
         </w:rPr>
+        <w:t xml:space="preserve">With plastic fever gripping the country, </w:t>
+      </w:r>
+      <w:r>
+        <w:rPr>
+          <w:rFonts w:eastAsia="Times New Roman"/>
+        </w:rPr>
+        <w:t>somewhere</w:t>
+      </w:r>
+      <w:r>
+        <w:rPr>
+          <w:rFonts w:eastAsia="Times New Roman"/>
+        </w:rPr>
+        <w:t xml:space="preserve">, </w:t>
+      </w:r>
+      <w:r>
+        <w:rPr>
+          <w:rFonts w:eastAsia="Times New Roman"/>
+        </w:rPr>
+        <w:t>somehow, a</w:t>
+      </w:r>
+      <w:r>
+        <w:rPr>
+          <w:rFonts w:eastAsia="Times New Roman"/>
+        </w:rPr>
+        <w:t>round the late 1970s or the early 1980s</w:t>
+      </w:r>
+      <w:r>
+        <w:rPr>
+          <w:rFonts w:eastAsia="Times New Roman"/>
+        </w:rPr>
+        <w:t xml:space="preserve">, we collectively </w:t>
+      </w:r>
+      <w:r>
+        <w:rPr>
+          <w:rFonts w:eastAsia="Times New Roman"/>
+        </w:rPr>
+        <w:t xml:space="preserve">decided that </w:t>
+      </w:r>
+      <w:r>
+        <w:rPr>
+          <w:rFonts w:eastAsia="Times New Roman"/>
+        </w:rPr>
+        <w:t>plastic bags were the way to go.</w:t>
+      </w:r>
+      <w:r>
+        <w:rPr>
+          <w:rFonts w:eastAsia="Times New Roman"/>
+        </w:rPr>
+        <w:t xml:space="preserve">  </w:t>
+      </w:r>
+      <w:r>
+        <w:rPr>
+          <w:rFonts w:eastAsia="Times New Roman"/>
+        </w:rPr>
+        <w:t xml:space="preserve">As </w:t>
+      </w:r>
+      <w:r>
+        <w:rPr>
+          <w:rFonts w:eastAsia="Times New Roman"/>
+        </w:rPr>
+        <w:t xml:space="preserve">I remember it, we argued that </w:t>
+      </w:r>
+      <w:r>
+        <w:rPr>
+          <w:rFonts w:eastAsia="Times New Roman"/>
+        </w:rPr>
+        <w:t>paper bags presented a clear and existential threat to everyone everywhere</w:t>
+      </w:r>
+      <w:r>
+        <w:rPr>
+          <w:rFonts w:eastAsia="Times New Roman"/>
+        </w:rPr>
+        <w:t>,</w:t>
+      </w:r>
+      <w:r>
+        <w:rPr>
+          <w:rFonts w:eastAsia="Times New Roman"/>
+        </w:rPr>
+        <w:t xml:space="preserve"> that </w:t>
+      </w:r>
+      <w:r>
+        <w:rPr>
+          <w:rFonts w:eastAsia="Times New Roman"/>
+        </w:rPr>
+        <w:t xml:space="preserve">we wanted to save </w:t>
+      </w:r>
+      <w:r>
+        <w:rPr>
+          <w:rFonts w:eastAsia="Times New Roman"/>
+        </w:rPr>
+        <w:t xml:space="preserve">the </w:t>
+      </w:r>
+      <w:r>
+        <w:rPr>
+          <w:rFonts w:eastAsia="Times New Roman"/>
+        </w:rPr>
+        <w:lastRenderedPageBreak/>
+        <w:t>f</w:t>
+      </w:r>
+      <w:r>
+        <w:rPr>
+          <w:rFonts w:eastAsia="Times New Roman"/>
+        </w:rPr>
+        <w:t>orests</w:t>
+      </w:r>
+      <w:r>
+        <w:rPr>
+          <w:rFonts w:eastAsia="Times New Roman"/>
+        </w:rPr>
+        <w:t>,</w:t>
+      </w:r>
+      <w:r>
+        <w:rPr>
+          <w:rFonts w:eastAsia="Times New Roman"/>
+        </w:rPr>
+        <w:t xml:space="preserve"> and </w:t>
+      </w:r>
+      <w:r>
+        <w:rPr>
+          <w:rFonts w:eastAsia="Times New Roman"/>
+        </w:rPr>
+        <w:t xml:space="preserve">that we could </w:t>
+      </w:r>
+      <w:r>
+        <w:rPr>
+          <w:rFonts w:eastAsia="Times New Roman"/>
+        </w:rPr>
+        <w:t>protect the environment</w:t>
+      </w:r>
+      <w:r>
+        <w:rPr>
+          <w:rFonts w:eastAsia="Times New Roman"/>
+        </w:rPr>
+        <w:t xml:space="preserve"> by using products that </w:t>
+      </w:r>
+      <w:r>
+        <w:rPr>
+          <w:rFonts w:eastAsia="Times New Roman"/>
+        </w:rPr>
+        <w:t>came from organic materials made from living organisms long since expired.  Of course,</w:t>
+      </w:r>
+      <w:r>
+        <w:rPr>
+          <w:rFonts w:eastAsia="Times New Roman"/>
+        </w:rPr>
+        <w:t xml:space="preserve"> </w:t>
+      </w:r>
+      <w:r>
+        <w:rPr>
+          <w:rFonts w:eastAsia="Times New Roman"/>
+        </w:rPr>
+        <w:t>behind the scenes,</w:t>
+      </w:r>
+      <w:r>
+        <w:rPr>
+          <w:rFonts w:eastAsia="Times New Roman"/>
+        </w:rPr>
+        <w:t xml:space="preserve"> there were </w:t>
+      </w:r>
+      <w:r>
+        <w:rPr>
+          <w:rFonts w:eastAsia="Times New Roman"/>
+        </w:rPr>
+        <w:t xml:space="preserve">undoubtedly </w:t>
+      </w:r>
+      <w:r>
+        <w:rPr>
+          <w:rFonts w:eastAsia="Times New Roman"/>
+        </w:rPr>
+        <w:t xml:space="preserve">rational cost-benefit analyses being performed </w:t>
+      </w:r>
+      <w:r>
+        <w:rPr>
+          <w:rFonts w:eastAsia="Times New Roman"/>
+        </w:rPr>
+        <w:t xml:space="preserve">that showed corporations </w:t>
+      </w:r>
+      <w:r>
+        <w:rPr>
+          <w:rFonts w:eastAsia="Times New Roman"/>
+        </w:rPr>
+        <w:t xml:space="preserve">the </w:t>
+      </w:r>
+      <w:r>
+        <w:rPr>
+          <w:rFonts w:eastAsia="Times New Roman"/>
+        </w:rPr>
+        <w:t>sav</w:t>
+      </w:r>
+      <w:r>
+        <w:rPr>
+          <w:rFonts w:eastAsia="Times New Roman"/>
+        </w:rPr>
+        <w:t xml:space="preserve">ing that </w:t>
+      </w:r>
+      <w:r>
+        <w:rPr>
+          <w:rFonts w:eastAsia="Times New Roman"/>
+        </w:rPr>
+        <w:t xml:space="preserve">plastic bags </w:t>
+      </w:r>
+      <w:r>
+        <w:rPr>
+          <w:rFonts w:eastAsia="Times New Roman"/>
+        </w:rPr>
+        <w:t xml:space="preserve">promised given that </w:t>
+      </w:r>
+      <w:r>
+        <w:rPr>
+          <w:rFonts w:eastAsia="Times New Roman"/>
+        </w:rPr>
+        <w:t>they are generally lighter</w:t>
+      </w:r>
+      <w:r>
+        <w:rPr>
+          <w:rFonts w:eastAsia="Times New Roman"/>
+        </w:rPr>
+        <w:t xml:space="preserve"> than paper bags</w:t>
+      </w:r>
+      <w:r>
+        <w:rPr>
+          <w:rFonts w:eastAsia="Times New Roman"/>
+        </w:rPr>
+        <w:t xml:space="preserve">.  Assuredly, there was also </w:t>
+      </w:r>
+      <w:r>
+        <w:rPr>
+          <w:rFonts w:eastAsia="Times New Roman"/>
+        </w:rPr>
+        <w:t xml:space="preserve">lobbying being done </w:t>
+      </w:r>
+      <w:r>
+        <w:rPr>
+          <w:rFonts w:eastAsia="Times New Roman"/>
+        </w:rPr>
+        <w:t>by the plastics industry more vigorously than the paper industry</w:t>
+      </w:r>
+      <w:r>
+        <w:rPr>
+          <w:rFonts w:eastAsia="Times New Roman"/>
+        </w:rPr>
+        <w:t>.  But</w:t>
+      </w:r>
+      <w:r>
+        <w:rPr>
+          <w:rFonts w:eastAsia="Times New Roman"/>
+        </w:rPr>
+        <w:t xml:space="preserve"> none of this made it through</w:t>
+      </w:r>
+      <w:r>
+        <w:rPr>
+          <w:rFonts w:eastAsia="Times New Roman"/>
+        </w:rPr>
+        <w:t xml:space="preserve"> to the average Joe</w:t>
+      </w:r>
+      <w:r>
+        <w:rPr>
+          <w:rFonts w:eastAsia="Times New Roman"/>
+        </w:rPr>
+        <w:t xml:space="preserve">.  </w:t>
+      </w:r>
+      <w:r>
+        <w:rPr>
+          <w:rFonts w:eastAsia="Times New Roman"/>
+        </w:rPr>
+        <w:t xml:space="preserve">The slickest devices of Madison Avenue </w:t>
+      </w:r>
+      <w:r>
+        <w:rPr>
+          <w:rFonts w:eastAsia="Times New Roman"/>
+        </w:rPr>
+        <w:t xml:space="preserve">packaged the </w:t>
+      </w:r>
+      <w:r>
+        <w:rPr>
+          <w:rFonts w:eastAsia="Times New Roman"/>
+        </w:rPr>
+        <w:t>changed, which Evans describes as a “</w:t>
+      </w:r>
+      <w:r>
+        <w:rPr>
+          <w:rFonts w:eastAsia="Times New Roman"/>
+        </w:rPr>
+        <w:t xml:space="preserve">transition </w:t>
+      </w:r>
+      <w:r>
+        <w:rPr>
+          <w:rFonts w:eastAsia="Times New Roman"/>
+        </w:rPr>
+        <w:t xml:space="preserve">[that] </w:t>
+      </w:r>
+      <w:r>
+        <w:rPr>
+          <w:rFonts w:eastAsia="Times New Roman"/>
+        </w:rPr>
+        <w:t>was out of the hands of the consumer</w:t>
+      </w:r>
+      <w:r>
+        <w:rPr>
+          <w:rFonts w:eastAsia="Times New Roman"/>
+        </w:rPr>
+        <w:t xml:space="preserve">, </w:t>
+      </w:r>
+      <w:r>
+        <w:rPr>
+          <w:rFonts w:eastAsia="Times New Roman"/>
+        </w:rPr>
+        <w:t xml:space="preserve">from paper to plastic as friendly to both Mother Nature and our wallets.  Deep down, I </w:t>
+      </w:r>
+      <w:r>
+        <w:rPr>
+          <w:rFonts w:eastAsia="Times New Roman"/>
+        </w:rPr>
+        <w:t xml:space="preserve">still </w:t>
+      </w:r>
+      <w:r>
+        <w:rPr>
+          <w:rFonts w:eastAsia="Times New Roman"/>
+        </w:rPr>
+        <w:t xml:space="preserve">suspect that </w:t>
+      </w:r>
+      <w:r>
+        <w:rPr>
+          <w:rFonts w:eastAsia="Times New Roman"/>
+        </w:rPr>
+        <w:t xml:space="preserve">all those movie gags had a powerful effect on our subconscious and we all bought whatever </w:t>
+      </w:r>
+      <w:r>
+        <w:rPr>
+          <w:rFonts w:eastAsia="Times New Roman"/>
+        </w:rPr>
+        <w:t xml:space="preserve">excuse </w:t>
+      </w:r>
+      <w:r>
+        <w:rPr>
+          <w:rFonts w:eastAsia="Times New Roman"/>
+        </w:rPr>
+        <w:t xml:space="preserve">spared us from being the butt of the joke.  </w:t>
+      </w:r>
+    </w:p>
+    <w:p>
+      <w:pPr>
+        <w:rPr>
+          <w:rFonts w:eastAsia="Times New Roman"/>
+        </w:rPr>
+      </w:pPr>
+    </w:p>
+    <w:p>
+      <w:pPr>
+        <w:rPr>
+          <w:rFonts w:eastAsia="Times New Roman"/>
+        </w:rPr>
+      </w:pPr>
+      <w:r>
+        <w:rPr>
+          <w:rFonts w:eastAsia="Times New Roman"/>
+        </w:rPr>
         <w:t xml:space="preserve">Regardless of exactly how all these reasons </w:t>
       </w:r>
       <w:r>
@@ -1241,20 +1315,41 @@
         <w:rPr>
           <w:rFonts w:eastAsia="Times New Roman"/>
         </w:rPr>
-        <w:t xml:space="preserve">  As the number of people grew </w:t>
-      </w:r>
-      <w:r>
-        <w:rPr>
-          <w:rFonts w:eastAsia="Times New Roman"/>
-        </w:rPr>
-        <w:lastRenderedPageBreak/>
-        <w:t>and the number of goods being purchase skyrocketed</w:t>
-      </w:r>
-      <w:r>
-        <w:rPr>
-          <w:rFonts w:eastAsia="Times New Roman"/>
-        </w:rPr>
-        <w:t>, it started to become clear to even the densest amongst us, that plastic bags did have a downside</w:t>
+        <w:t xml:space="preserve">  As the number of people grew and the number of goods being </w:t>
+      </w:r>
+      <w:proofErr w:type="gramStart"/>
+      <w:r>
+        <w:rPr>
+          <w:rFonts w:eastAsia="Times New Roman"/>
+        </w:rPr>
+        <w:t>purchase</w:t>
+      </w:r>
+      <w:proofErr w:type="gramEnd"/>
+      <w:r>
+        <w:rPr>
+          <w:rFonts w:eastAsia="Times New Roman"/>
+        </w:rPr>
+        <w:t xml:space="preserve"> skyrocketed</w:t>
+      </w:r>
+      <w:r>
+        <w:rPr>
+          <w:rFonts w:eastAsia="Times New Roman"/>
+        </w:rPr>
+        <w:t xml:space="preserve">, it started to become clear to even the densest amongst </w:t>
+      </w:r>
+      <w:proofErr w:type="gramStart"/>
+      <w:r>
+        <w:rPr>
+          <w:rFonts w:eastAsia="Times New Roman"/>
+        </w:rPr>
+        <w:t>us,</w:t>
+      </w:r>
+      <w:proofErr w:type="gramEnd"/>
+      <w:r>
+        <w:rPr>
+          <w:rFonts w:eastAsia="Times New Roman"/>
+        </w:rPr>
+        <w:t xml:space="preserve"> that plastic bags did have a downside</w:t>
       </w:r>
       <w:r>
         <w:rPr>
@@ -1400,7 +1495,7 @@
         </w:rPr>
         <w:t xml:space="preserve">e.g., </w:t>
       </w:r>
-      <w:hyperlink r:id="rId5" w:anchor=":~:text=New%20York%20State%20is%20on%20the%20verge%20of,single-use%20bags.%20It%20would%20take%20effect%20next%20March." w:history="1">
+      <w:hyperlink r:id="rId6" w:anchor=":~:text=New%20York%20State%20is%20on%20the%20verge%20of,single-use%20bags.%20It%20would%20take%20effect%20next%20March." w:history="1">
         <w:r>
           <w:rPr>
             <w:rStyle w:val="Hyperlink"/>
@@ -1426,7 +1521,21 @@
         <w:rPr>
           <w:rFonts w:eastAsia="Times New Roman"/>
         </w:rPr>
-        <w:t>Now there is nothing wrong with changing course and learning from our mistakes</w:t>
+        <w:t xml:space="preserve">Now there is nothing wrong with changing </w:t>
+      </w:r>
+      <w:proofErr w:type="gramStart"/>
+      <w:r>
+        <w:rPr>
+          <w:rFonts w:eastAsia="Times New Roman"/>
+        </w:rPr>
+        <w:t>course</w:t>
+      </w:r>
+      <w:proofErr w:type="gramEnd"/>
+      <w:r>
+        <w:rPr>
+          <w:rFonts w:eastAsia="Times New Roman"/>
+        </w:rPr>
+        <w:t xml:space="preserve"> and learning from our mistakes</w:t>
       </w:r>
       <w:r>
         <w:rPr>
@@ -1683,7 +1792,7 @@
 </file>
 
 <file path=word/styles.xml><?xml version="1.0" encoding="utf-8"?>
-<w:styles xmlns:mc="http://schemas.openxmlformats.org/markup-compatibility/2006" xmlns:r="http://schemas.openxmlformats.org/officeDocument/2006/relationships" xmlns:w="http://schemas.openxmlformats.org/wordprocessingml/2006/main" xmlns:w14="http://schemas.microsoft.com/office/word/2010/wordml" xmlns:w15="http://schemas.microsoft.com/office/word/2012/wordml" xmlns:w16cex="http://schemas.microsoft.com/office/word/2018/wordml/cex" xmlns:w16cid="http://schemas.microsoft.com/office/word/2016/wordml/cid" xmlns:w16="http://schemas.microsoft.com/office/word/2018/wordml" xmlns:w16sdtdh="http://schemas.microsoft.com/office/word/2020/wordml/sdtdatahash" xmlns:w16se="http://schemas.microsoft.com/office/word/2015/wordml/symex" mc:Ignorable="w14 w15 w16se w16cid w16 w16cex w16sdtdh">
+<w:styles xmlns:mc="http://schemas.openxmlformats.org/markup-compatibility/2006" xmlns:r="http://schemas.openxmlformats.org/officeDocument/2006/relationships" xmlns:w="http://schemas.openxmlformats.org/wordprocessingml/2006/main" xmlns:w14="http://schemas.microsoft.com/office/word/2010/wordml" xmlns:w15="http://schemas.microsoft.com/office/word/2012/wordml" xmlns:w16cex="http://schemas.microsoft.com/office/word/2018/wordml/cex" xmlns:w16cid="http://schemas.microsoft.com/office/word/2016/wordml/cid" xmlns:w16="http://schemas.microsoft.com/office/word/2018/wordml" xmlns:w16du="http://schemas.microsoft.com/office/word/2023/wordml/word16du" xmlns:w16sdtdh="http://schemas.microsoft.com/office/word/2020/wordml/sdtdatahash" xmlns:w16sdtfl="http://schemas.microsoft.com/office/word/2024/wordml/sdtformatlock" xmlns:w16se="http://schemas.microsoft.com/office/word/2015/wordml/symex" mc:Ignorable="w14 w15 w16se w16cid w16 w16cex w16sdtdh w16sdtfl w16du">
   <w:docDefaults>
     <w:rPrDefault>
       <w:rPr>
